--- a/Project_Documentation/MultilayerPerceptron_MLPmodel.docx
+++ b/Project_Documentation/MultilayerPerceptron_MLPmodel.docx
@@ -135,15 +135,7 @@
         <w:t>Sigmoid</w:t>
       </w:r>
       <w:r>
-        <w:t>: σ(x)=11+e−x\sigma(x) = \</w:t>
-      </w:r>
-      <w:proofErr w:type="gramStart"/>
-      <w:r>
-        <w:t>frac{</w:t>
-      </w:r>
-      <w:proofErr w:type="gramEnd"/>
-      <w:r>
-        <w:t>1}{1 + e^{-x}}σ(x)=1+e−x1</w:t>
+        <w:t>: σ(x)=11+e−x\sigma(x) = \frac{1}{1 + e^{-x}}σ(x)=1+e−x1</w:t>
       </w:r>
       <w:r>
         <w:rPr>
@@ -193,15 +185,7 @@
         <w:t>⁡</w:t>
       </w:r>
       <w:r>
-        <w:t>(</w:t>
-      </w:r>
-      <w:proofErr w:type="gramStart"/>
-      <w:r>
-        <w:t>0,x</w:t>
-      </w:r>
-      <w:proofErr w:type="gramEnd"/>
-      <w:r>
-        <w:t>)\text{</w:t>
+        <w:t>(0,x)\text{</w:t>
       </w:r>
       <w:proofErr w:type="spellStart"/>
       <w:r>
@@ -279,14 +263,9 @@
       </w:r>
       <w:proofErr w:type="spellEnd"/>
       <w:r>
-        <w:t>\tanh(x) = \</w:t>
-      </w:r>
-      <w:proofErr w:type="gramStart"/>
-      <w:r>
-        <w:t>frac{</w:t>
-      </w:r>
-      <w:proofErr w:type="spellStart"/>
-      <w:proofErr w:type="gramEnd"/>
+        <w:t>\tanh(x) = \frac{</w:t>
+      </w:r>
+      <w:proofErr w:type="spellStart"/>
       <w:r>
         <w:t>e^x</w:t>
       </w:r>
@@ -465,15 +444,14 @@
       </w:r>
     </w:p>
     <w:p>
+      <w:pPr>
+        <w:pStyle w:val="Heading3"/>
+      </w:pPr>
       <w:r>
         <w:t>python</w:t>
       </w:r>
     </w:p>
-    <w:p>
-      <w:r>
-        <w:t>Copy code</w:t>
-      </w:r>
-    </w:p>
+    <w:p/>
     <w:p>
       <w:r>
         <w:t xml:space="preserve">import </w:t>
@@ -497,13 +475,8 @@
         <w:t xml:space="preserve">from </w:t>
       </w:r>
       <w:proofErr w:type="spellStart"/>
-      <w:proofErr w:type="gramStart"/>
-      <w:r>
-        <w:t>sklearn.model</w:t>
-      </w:r>
-      <w:proofErr w:type="gramEnd"/>
-      <w:r>
-        <w:t>_selection</w:t>
+      <w:r>
+        <w:t>sklearn.model_selection</w:t>
       </w:r>
       <w:proofErr w:type="spellEnd"/>
       <w:r>
@@ -520,12 +493,10 @@
         <w:t xml:space="preserve">from </w:t>
       </w:r>
       <w:proofErr w:type="spellStart"/>
-      <w:proofErr w:type="gramStart"/>
       <w:r>
         <w:t>sklearn.preprocessing</w:t>
       </w:r>
       <w:proofErr w:type="spellEnd"/>
-      <w:proofErr w:type="gramEnd"/>
       <w:r>
         <w:t xml:space="preserve"> import </w:t>
       </w:r>
@@ -540,13 +511,8 @@
         <w:t xml:space="preserve">from </w:t>
       </w:r>
       <w:proofErr w:type="spellStart"/>
-      <w:proofErr w:type="gramStart"/>
-      <w:r>
-        <w:t>sklearn.neural</w:t>
-      </w:r>
-      <w:proofErr w:type="gramEnd"/>
-      <w:r>
-        <w:t>_network</w:t>
+      <w:r>
+        <w:t>sklearn.neural_network</w:t>
       </w:r>
       <w:proofErr w:type="spellEnd"/>
       <w:r>
@@ -563,12 +529,10 @@
         <w:t xml:space="preserve">from </w:t>
       </w:r>
       <w:proofErr w:type="spellStart"/>
-      <w:proofErr w:type="gramStart"/>
       <w:r>
         <w:t>sklearn.metrics</w:t>
       </w:r>
       <w:proofErr w:type="spellEnd"/>
-      <w:proofErr w:type="gramEnd"/>
       <w:r>
         <w:t xml:space="preserve"> import </w:t>
       </w:r>
@@ -602,15 +566,14 @@
       </w:r>
     </w:p>
     <w:p>
+      <w:pPr>
+        <w:pStyle w:val="Heading3"/>
+      </w:pPr>
       <w:r>
         <w:t>python</w:t>
       </w:r>
     </w:p>
-    <w:p>
-      <w:r>
-        <w:t>Copy code</w:t>
-      </w:r>
-    </w:p>
+    <w:p/>
     <w:p>
       <w:r>
         <w:t># Load the dataset</w:t>
@@ -621,13 +584,8 @@
         <w:t xml:space="preserve">data = </w:t>
       </w:r>
       <w:proofErr w:type="spellStart"/>
-      <w:proofErr w:type="gramStart"/>
-      <w:r>
-        <w:t>pd.read</w:t>
-      </w:r>
-      <w:proofErr w:type="gramEnd"/>
-      <w:r>
-        <w:t>_csv</w:t>
+      <w:r>
+        <w:t>pd.read_csv</w:t>
       </w:r>
       <w:proofErr w:type="spellEnd"/>
       <w:r>
@@ -645,12 +603,10 @@
         <w:t xml:space="preserve">X = </w:t>
       </w:r>
       <w:proofErr w:type="spellStart"/>
-      <w:proofErr w:type="gramStart"/>
       <w:r>
         <w:t>data.drop</w:t>
       </w:r>
       <w:proofErr w:type="spellEnd"/>
-      <w:proofErr w:type="gramEnd"/>
       <w:r>
         <w:t>('target', axis=1)</w:t>
       </w:r>
@@ -701,19 +657,11 @@
       </w:r>
       <w:proofErr w:type="spellStart"/>
       <w:r>
-        <w:t>train_test_</w:t>
-      </w:r>
-      <w:proofErr w:type="gramStart"/>
-      <w:r>
-        <w:t>split</w:t>
-      </w:r>
-      <w:proofErr w:type="spellEnd"/>
-      <w:r>
-        <w:t>(</w:t>
-      </w:r>
-      <w:proofErr w:type="gramEnd"/>
-      <w:r>
-        <w:t xml:space="preserve">X, y, </w:t>
+        <w:t>train_test_split</w:t>
+      </w:r>
+      <w:proofErr w:type="spellEnd"/>
+      <w:r>
+        <w:t xml:space="preserve">(X, y, </w:t>
       </w:r>
       <w:proofErr w:type="spellStart"/>
       <w:r>
@@ -744,15 +692,36 @@
         <w:t xml:space="preserve">scaler = </w:t>
       </w:r>
       <w:proofErr w:type="spellStart"/>
-      <w:proofErr w:type="gramStart"/>
       <w:r>
         <w:t>StandardScaler</w:t>
       </w:r>
       <w:proofErr w:type="spellEnd"/>
       <w:r>
+        <w:t>()</w:t>
+      </w:r>
+    </w:p>
+    <w:p>
+      <w:proofErr w:type="spellStart"/>
+      <w:r>
+        <w:t>X_train</w:t>
+      </w:r>
+      <w:proofErr w:type="spellEnd"/>
+      <w:r>
+        <w:t xml:space="preserve"> = </w:t>
+      </w:r>
+      <w:proofErr w:type="spellStart"/>
+      <w:r>
+        <w:t>scaler.fit_transform</w:t>
+      </w:r>
+      <w:proofErr w:type="spellEnd"/>
+      <w:r>
         <w:t>(</w:t>
       </w:r>
-      <w:proofErr w:type="gramEnd"/>
+      <w:proofErr w:type="spellStart"/>
+      <w:r>
+        <w:t>X_train</w:t>
+      </w:r>
+      <w:proofErr w:type="spellEnd"/>
       <w:r>
         <w:t>)</w:t>
       </w:r>
@@ -760,15 +729,194 @@
     <w:p>
       <w:proofErr w:type="spellStart"/>
       <w:r>
+        <w:t>X_test</w:t>
+      </w:r>
+      <w:proofErr w:type="spellEnd"/>
+      <w:r>
+        <w:t xml:space="preserve"> = </w:t>
+      </w:r>
+      <w:proofErr w:type="spellStart"/>
+      <w:r>
+        <w:t>scaler.transform</w:t>
+      </w:r>
+      <w:proofErr w:type="spellEnd"/>
+      <w:r>
+        <w:t>(</w:t>
+      </w:r>
+      <w:proofErr w:type="spellStart"/>
+      <w:r>
+        <w:t>X_test</w:t>
+      </w:r>
+      <w:proofErr w:type="spellEnd"/>
+      <w:r>
+        <w:t>)</w:t>
+      </w:r>
+    </w:p>
+    <w:p>
+      <w:pPr>
+        <w:rPr>
+          <w:b/>
+          <w:bCs/>
+        </w:rPr>
+      </w:pPr>
+      <w:r>
+        <w:rPr>
+          <w:b/>
+          <w:bCs/>
+        </w:rPr>
+        <w:t>Step 3: Initialize and Train the MLP</w:t>
+      </w:r>
+    </w:p>
+    <w:p>
+      <w:pPr>
+        <w:pStyle w:val="Heading3"/>
+      </w:pPr>
+      <w:r>
+        <w:t>python</w:t>
+      </w:r>
+    </w:p>
+    <w:p/>
+    <w:p>
+      <w:r>
+        <w:t xml:space="preserve"># Initialize the </w:t>
+      </w:r>
+      <w:proofErr w:type="spellStart"/>
+      <w:r>
+        <w:t>MLPClassifier</w:t>
+      </w:r>
+      <w:proofErr w:type="spellEnd"/>
+    </w:p>
+    <w:p>
+      <w:proofErr w:type="spellStart"/>
+      <w:r>
+        <w:t>mlp</w:t>
+      </w:r>
+      <w:proofErr w:type="spellEnd"/>
+      <w:r>
+        <w:t xml:space="preserve"> = </w:t>
+      </w:r>
+      <w:proofErr w:type="spellStart"/>
+      <w:r>
+        <w:t>MLPClassifier</w:t>
+      </w:r>
+      <w:proofErr w:type="spellEnd"/>
+      <w:r>
+        <w:t>(</w:t>
+      </w:r>
+      <w:proofErr w:type="spellStart"/>
+      <w:r>
+        <w:t>hidden_layer_sizes</w:t>
+      </w:r>
+      <w:proofErr w:type="spellEnd"/>
+      <w:r>
+        <w:t>=(100,), activation='</w:t>
+      </w:r>
+      <w:proofErr w:type="spellStart"/>
+      <w:r>
+        <w:t>relu</w:t>
+      </w:r>
+      <w:proofErr w:type="spellEnd"/>
+      <w:r>
+        <w:t>', solver='</w:t>
+      </w:r>
+      <w:proofErr w:type="spellStart"/>
+      <w:r>
+        <w:t>adam</w:t>
+      </w:r>
+      <w:proofErr w:type="spellEnd"/>
+      <w:r>
+        <w:t xml:space="preserve">', </w:t>
+      </w:r>
+      <w:proofErr w:type="spellStart"/>
+      <w:r>
+        <w:t>max_iter</w:t>
+      </w:r>
+      <w:proofErr w:type="spellEnd"/>
+      <w:r>
+        <w:t xml:space="preserve">=300, </w:t>
+      </w:r>
+      <w:proofErr w:type="spellStart"/>
+      <w:r>
+        <w:t>random_state</w:t>
+      </w:r>
+      <w:proofErr w:type="spellEnd"/>
+      <w:r>
+        <w:t>=42)</w:t>
+      </w:r>
+    </w:p>
+    <w:p/>
+    <w:p>
+      <w:r>
+        <w:t># Train the model</w:t>
+      </w:r>
+    </w:p>
+    <w:p>
+      <w:proofErr w:type="spellStart"/>
+      <w:r>
+        <w:t>mlp.fit</w:t>
+      </w:r>
+      <w:proofErr w:type="spellEnd"/>
+      <w:r>
+        <w:t>(</w:t>
+      </w:r>
+      <w:proofErr w:type="spellStart"/>
+      <w:r>
         <w:t>X_train</w:t>
       </w:r>
       <w:proofErr w:type="spellEnd"/>
       <w:r>
+        <w:t xml:space="preserve">, </w:t>
+      </w:r>
+      <w:proofErr w:type="spellStart"/>
+      <w:r>
+        <w:t>y_train</w:t>
+      </w:r>
+      <w:proofErr w:type="spellEnd"/>
+      <w:r>
+        <w:t>)</w:t>
+      </w:r>
+    </w:p>
+    <w:p>
+      <w:pPr>
+        <w:rPr>
+          <w:b/>
+          <w:bCs/>
+        </w:rPr>
+      </w:pPr>
+      <w:r>
+        <w:rPr>
+          <w:b/>
+          <w:bCs/>
+        </w:rPr>
+        <w:t>Step 4: Evaluate the Model</w:t>
+      </w:r>
+    </w:p>
+    <w:p>
+      <w:pPr>
+        <w:pStyle w:val="Heading3"/>
+      </w:pPr>
+      <w:r>
+        <w:t>python</w:t>
+      </w:r>
+    </w:p>
+    <w:p/>
+    <w:p>
+      <w:r>
+        <w:t># Make predictions</w:t>
+      </w:r>
+    </w:p>
+    <w:p>
+      <w:proofErr w:type="spellStart"/>
+      <w:r>
+        <w:t>y_pred</w:t>
+      </w:r>
+      <w:proofErr w:type="spellEnd"/>
+      <w:r>
         <w:t xml:space="preserve"> = </w:t>
       </w:r>
       <w:proofErr w:type="spellStart"/>
       <w:r>
-        <w:t>scaler.fit_transform</w:t>
+        <w:t>mlp.predict</w:t>
       </w:r>
       <w:proofErr w:type="spellEnd"/>
       <w:r>
@@ -776,159 +924,34 @@
       </w:r>
       <w:proofErr w:type="spellStart"/>
       <w:r>
-        <w:t>X_train</w:t>
+        <w:t>X_test</w:t>
       </w:r>
       <w:proofErr w:type="spellEnd"/>
       <w:r>
         <w:t>)</w:t>
       </w:r>
     </w:p>
-    <w:p>
-      <w:proofErr w:type="spellStart"/>
-      <w:r>
-        <w:t>X_test</w:t>
-      </w:r>
-      <w:proofErr w:type="spellEnd"/>
-      <w:r>
-        <w:t xml:space="preserve"> = </w:t>
-      </w:r>
-      <w:proofErr w:type="spellStart"/>
-      <w:proofErr w:type="gramStart"/>
-      <w:r>
-        <w:t>scaler.transform</w:t>
-      </w:r>
-      <w:proofErr w:type="spellEnd"/>
-      <w:proofErr w:type="gramEnd"/>
+    <w:p/>
+    <w:p>
+      <w:r>
+        <w:t># Evaluate the model</w:t>
+      </w:r>
+    </w:p>
+    <w:p>
+      <w:r>
+        <w:t>print(</w:t>
+      </w:r>
+      <w:proofErr w:type="spellStart"/>
+      <w:r>
+        <w:t>confusion_matrix</w:t>
+      </w:r>
+      <w:proofErr w:type="spellEnd"/>
       <w:r>
         <w:t>(</w:t>
       </w:r>
       <w:proofErr w:type="spellStart"/>
       <w:r>
-        <w:t>X_test</w:t>
-      </w:r>
-      <w:proofErr w:type="spellEnd"/>
-      <w:r>
-        <w:t>)</w:t>
-      </w:r>
-    </w:p>
-    <w:p>
-      <w:pPr>
-        <w:rPr>
-          <w:b/>
-          <w:bCs/>
-        </w:rPr>
-      </w:pPr>
-      <w:r>
-        <w:rPr>
-          <w:b/>
-          <w:bCs/>
-        </w:rPr>
-        <w:t>Step 3: Initialize and Train the MLP</w:t>
-      </w:r>
-    </w:p>
-    <w:p>
-      <w:r>
-        <w:t>python</w:t>
-      </w:r>
-    </w:p>
-    <w:p>
-      <w:r>
-        <w:t>Copy code</w:t>
-      </w:r>
-    </w:p>
-    <w:p>
-      <w:r>
-        <w:t xml:space="preserve"># Initialize the </w:t>
-      </w:r>
-      <w:proofErr w:type="spellStart"/>
-      <w:r>
-        <w:t>MLPClassifier</w:t>
-      </w:r>
-      <w:proofErr w:type="spellEnd"/>
-    </w:p>
-    <w:p>
-      <w:proofErr w:type="spellStart"/>
-      <w:r>
-        <w:t>mlp</w:t>
-      </w:r>
-      <w:proofErr w:type="spellEnd"/>
-      <w:r>
-        <w:t xml:space="preserve"> = </w:t>
-      </w:r>
-      <w:proofErr w:type="spellStart"/>
-      <w:r>
-        <w:t>MLPClassifier</w:t>
-      </w:r>
-      <w:proofErr w:type="spellEnd"/>
-      <w:r>
-        <w:t>(</w:t>
-      </w:r>
-      <w:proofErr w:type="spellStart"/>
-      <w:r>
-        <w:t>hidden_layer_sizes</w:t>
-      </w:r>
-      <w:proofErr w:type="spellEnd"/>
-      <w:proofErr w:type="gramStart"/>
-      <w:r>
-        <w:t>=(</w:t>
-      </w:r>
-      <w:proofErr w:type="gramEnd"/>
-      <w:r>
-        <w:t>100,), activation='</w:t>
-      </w:r>
-      <w:proofErr w:type="spellStart"/>
-      <w:r>
-        <w:t>relu</w:t>
-      </w:r>
-      <w:proofErr w:type="spellEnd"/>
-      <w:r>
-        <w:t>', solver='</w:t>
-      </w:r>
-      <w:proofErr w:type="spellStart"/>
-      <w:r>
-        <w:t>adam</w:t>
-      </w:r>
-      <w:proofErr w:type="spellEnd"/>
-      <w:r>
-        <w:t xml:space="preserve">', </w:t>
-      </w:r>
-      <w:proofErr w:type="spellStart"/>
-      <w:r>
-        <w:t>max_iter</w:t>
-      </w:r>
-      <w:proofErr w:type="spellEnd"/>
-      <w:r>
-        <w:t xml:space="preserve">=300, </w:t>
-      </w:r>
-      <w:proofErr w:type="spellStart"/>
-      <w:r>
-        <w:t>random_state</w:t>
-      </w:r>
-      <w:proofErr w:type="spellEnd"/>
-      <w:r>
-        <w:t>=42)</w:t>
-      </w:r>
-    </w:p>
-    <w:p/>
-    <w:p>
-      <w:r>
-        <w:t># Train the model</w:t>
-      </w:r>
-    </w:p>
-    <w:p>
-      <w:proofErr w:type="spellStart"/>
-      <w:proofErr w:type="gramStart"/>
-      <w:r>
-        <w:t>mlp.fit</w:t>
-      </w:r>
-      <w:proofErr w:type="spellEnd"/>
-      <w:r>
-        <w:t>(</w:t>
-      </w:r>
-      <w:proofErr w:type="spellStart"/>
-      <w:proofErr w:type="gramEnd"/>
-      <w:r>
-        <w:t>X_train</w:t>
+        <w:t>y_test</w:t>
       </w:r>
       <w:proofErr w:type="spellEnd"/>
       <w:r>
@@ -936,115 +959,18 @@
       </w:r>
       <w:proofErr w:type="spellStart"/>
       <w:r>
-        <w:t>y_train</w:t>
-      </w:r>
-      <w:proofErr w:type="spellEnd"/>
-      <w:r>
-        <w:t>)</w:t>
-      </w:r>
-    </w:p>
-    <w:p>
-      <w:pPr>
-        <w:rPr>
-          <w:b/>
-          <w:bCs/>
-        </w:rPr>
-      </w:pPr>
-      <w:r>
-        <w:rPr>
-          <w:b/>
-          <w:bCs/>
-        </w:rPr>
-        <w:t>Step 4: Evaluate the Model</w:t>
-      </w:r>
-    </w:p>
-    <w:p>
-      <w:r>
-        <w:t>python</w:t>
-      </w:r>
-    </w:p>
-    <w:p>
-      <w:r>
-        <w:t>Copy code</w:t>
-      </w:r>
-    </w:p>
-    <w:p>
-      <w:r>
-        <w:t># Make predictions</w:t>
-      </w:r>
-    </w:p>
-    <w:p>
-      <w:proofErr w:type="spellStart"/>
-      <w:r>
         <w:t>y_pred</w:t>
       </w:r>
       <w:proofErr w:type="spellEnd"/>
       <w:r>
-        <w:t xml:space="preserve"> = </w:t>
-      </w:r>
-      <w:proofErr w:type="spellStart"/>
-      <w:proofErr w:type="gramStart"/>
-      <w:r>
-        <w:t>mlp.predict</w:t>
-      </w:r>
-      <w:proofErr w:type="spellEnd"/>
-      <w:proofErr w:type="gramEnd"/>
-      <w:r>
-        <w:t>(</w:t>
-      </w:r>
-      <w:proofErr w:type="spellStart"/>
-      <w:r>
-        <w:t>X_test</w:t>
-      </w:r>
-      <w:proofErr w:type="spellEnd"/>
-      <w:r>
-        <w:t>)</w:t>
-      </w:r>
-    </w:p>
-    <w:p/>
-    <w:p>
-      <w:r>
-        <w:t># Evaluate the model</w:t>
-      </w:r>
-    </w:p>
-    <w:p>
-      <w:proofErr w:type="gramStart"/>
+        <w:t>))</w:t>
+      </w:r>
+    </w:p>
+    <w:p>
       <w:r>
         <w:t>print(</w:t>
       </w:r>
       <w:proofErr w:type="spellStart"/>
-      <w:proofErr w:type="gramEnd"/>
-      <w:r>
-        <w:t>confusion_matrix</w:t>
-      </w:r>
-      <w:proofErr w:type="spellEnd"/>
-      <w:r>
-        <w:t>(</w:t>
-      </w:r>
-      <w:proofErr w:type="spellStart"/>
-      <w:r>
-        <w:t>y_test</w:t>
-      </w:r>
-      <w:proofErr w:type="spellEnd"/>
-      <w:r>
-        <w:t xml:space="preserve">, </w:t>
-      </w:r>
-      <w:proofErr w:type="spellStart"/>
-      <w:r>
-        <w:t>y_pred</w:t>
-      </w:r>
-      <w:proofErr w:type="spellEnd"/>
-      <w:r>
-        <w:t>))</w:t>
-      </w:r>
-    </w:p>
-    <w:p>
-      <w:proofErr w:type="gramStart"/>
-      <w:r>
-        <w:t>print(</w:t>
-      </w:r>
-      <w:proofErr w:type="spellStart"/>
-      <w:proofErr w:type="gramEnd"/>
       <w:r>
         <w:t>classification_report</w:t>
       </w:r>
@@ -2459,7 +2385,6 @@
     <w:next w:val="Normal"/>
     <w:link w:val="Heading2Char"/>
     <w:uiPriority w:val="9"/>
-    <w:semiHidden/>
     <w:unhideWhenUsed/>
     <w:qFormat/>
     <w:rsid w:val="001F4064"/>
@@ -2482,7 +2407,6 @@
     <w:next w:val="Normal"/>
     <w:link w:val="Heading3Char"/>
     <w:uiPriority w:val="9"/>
-    <w:semiHidden/>
     <w:unhideWhenUsed/>
     <w:qFormat/>
     <w:rsid w:val="001F4064"/>
@@ -2634,6 +2558,7 @@
   <w:style w:type="character" w:default="1" w:styleId="DefaultParagraphFont">
     <w:name w:val="Default Paragraph Font"/>
     <w:uiPriority w:val="1"/>
+    <w:semiHidden/>
     <w:unhideWhenUsed/>
   </w:style>
   <w:style w:type="table" w:default="1" w:styleId="TableNormal">
@@ -2675,7 +2600,6 @@
     <w:basedOn w:val="DefaultParagraphFont"/>
     <w:link w:val="Heading2"/>
     <w:uiPriority w:val="9"/>
-    <w:semiHidden/>
     <w:rsid w:val="001F4064"/>
     <w:rPr>
       <w:rFonts w:asciiTheme="majorHAnsi" w:eastAsiaTheme="majorEastAsia" w:hAnsiTheme="majorHAnsi" w:cstheme="majorBidi"/>
@@ -2689,7 +2613,6 @@
     <w:basedOn w:val="DefaultParagraphFont"/>
     <w:link w:val="Heading3"/>
     <w:uiPriority w:val="9"/>
-    <w:semiHidden/>
     <w:rsid w:val="001F4064"/>
     <w:rPr>
       <w:rFonts w:eastAsiaTheme="majorEastAsia" w:cstheme="majorBidi"/>
